--- a/Manual Tecnico (plantilla) 2024.docx
+++ b/Manual Tecnico (plantilla) 2024.docx
@@ -1,6 +1,6 @@
 
 <file path=word/document.xml><?xml version="1.0" encoding="utf-8"?>
-<w:document xmlns:wpc="http://schemas.microsoft.com/office/word/2010/wordprocessingCanvas" xmlns:cx="http://schemas.microsoft.com/office/drawing/2014/chartex" xmlns:cx1="http://schemas.microsoft.com/office/drawing/2015/9/8/chartex" xmlns:cx2="http://schemas.microsoft.com/office/drawing/2015/10/21/chartex" xmlns:cx3="http://schemas.microsoft.com/office/drawing/2016/5/9/chartex" xmlns:cx4="http://schemas.microsoft.com/office/drawing/2016/5/10/chartex" xmlns:cx5="http://schemas.microsoft.com/office/drawing/2016/5/11/chartex" xmlns:cx6="http://schemas.microsoft.com/office/drawing/2016/5/12/chartex" xmlns:cx7="http://schemas.microsoft.com/office/drawing/2016/5/13/chartex" xmlns:cx8="http://schemas.microsoft.com/office/drawing/2016/5/14/chartex" xmlns:mc="http://schemas.openxmlformats.org/markup-compatibility/2006" xmlns:aink="http://schemas.microsoft.com/office/drawing/2016/ink" xmlns:am3d="http://schemas.microsoft.com/office/drawing/2017/model3d" xmlns:o="urn:schemas-microsoft-com:office:office" xmlns:oel="http://schemas.microsoft.com/office/2019/extlst" xmlns:r="http://schemas.openxmlformats.org/officeDocument/2006/relationships" xmlns:m="http://schemas.openxmlformats.org/officeDocument/2006/math" xmlns:v="urn:schemas-microsoft-com:vml" xmlns:wp14="http://schemas.microsoft.com/office/word/2010/wordprocessingDrawing" xmlns:wp="http://schemas.openxmlformats.org/drawingml/2006/wordprocessingDrawing" xmlns:w10="urn:schemas-microsoft-com:office:word" xmlns:w="http://schemas.openxmlformats.org/wordprocessingml/2006/main" xmlns:w14="http://schemas.microsoft.com/office/word/2010/wordml" xmlns:w15="http://schemas.microsoft.com/office/word/2012/wordml" xmlns:w16cex="http://schemas.microsoft.com/office/word/2018/wordml/cex" xmlns:w16cid="http://schemas.microsoft.com/office/word/2016/wordml/cid" xmlns:w16="http://schemas.microsoft.com/office/word/2018/wordml" xmlns:w16du="http://schemas.microsoft.com/office/word/2023/wordml/word16du" xmlns:w16sdtdh="http://schemas.microsoft.com/office/word/2020/wordml/sdtdatahash" xmlns:w16se="http://schemas.microsoft.com/office/word/2015/wordml/symex" xmlns:wpg="http://schemas.microsoft.com/office/word/2010/wordprocessingGroup" xmlns:wpi="http://schemas.microsoft.com/office/word/2010/wordprocessingInk" xmlns:wne="http://schemas.microsoft.com/office/word/2006/wordml" xmlns:wps="http://schemas.microsoft.com/office/word/2010/wordprocessingShape" mc:Ignorable="w14 w15 w16se w16cid w16 w16cex w16sdtdh w16du wp14">
+<w:document xmlns:wpc="http://schemas.microsoft.com/office/word/2010/wordprocessingCanvas" xmlns:cx="http://schemas.microsoft.com/office/drawing/2014/chartex" xmlns:cx1="http://schemas.microsoft.com/office/drawing/2015/9/8/chartex" xmlns:cx2="http://schemas.microsoft.com/office/drawing/2015/10/21/chartex" xmlns:cx3="http://schemas.microsoft.com/office/drawing/2016/5/9/chartex" xmlns:cx4="http://schemas.microsoft.com/office/drawing/2016/5/10/chartex" xmlns:cx5="http://schemas.microsoft.com/office/drawing/2016/5/11/chartex" xmlns:cx6="http://schemas.microsoft.com/office/drawing/2016/5/12/chartex" xmlns:cx7="http://schemas.microsoft.com/office/drawing/2016/5/13/chartex" xmlns:cx8="http://schemas.microsoft.com/office/drawing/2016/5/14/chartex" xmlns:mc="http://schemas.openxmlformats.org/markup-compatibility/2006" xmlns:aink="http://schemas.microsoft.com/office/drawing/2016/ink" xmlns:am3d="http://schemas.microsoft.com/office/drawing/2017/model3d" xmlns:o="urn:schemas-microsoft-com:office:office" xmlns:r="http://schemas.openxmlformats.org/officeDocument/2006/relationships" xmlns:m="http://schemas.openxmlformats.org/officeDocument/2006/math" xmlns:v="urn:schemas-microsoft-com:vml" xmlns:wp14="http://schemas.microsoft.com/office/word/2010/wordprocessingDrawing" xmlns:wp="http://schemas.openxmlformats.org/drawingml/2006/wordprocessingDrawing" xmlns:w10="urn:schemas-microsoft-com:office:word" xmlns:w="http://schemas.openxmlformats.org/wordprocessingml/2006/main" xmlns:w14="http://schemas.microsoft.com/office/word/2010/wordml" xmlns:w15="http://schemas.microsoft.com/office/word/2012/wordml" xmlns:w16cex="http://schemas.microsoft.com/office/word/2018/wordml/cex" xmlns:w16cid="http://schemas.microsoft.com/office/word/2016/wordml/cid" xmlns:w16="http://schemas.microsoft.com/office/word/2018/wordml" xmlns:w16sdtdh="http://schemas.microsoft.com/office/word/2020/wordml/sdtdatahash" xmlns:w16se="http://schemas.microsoft.com/office/word/2015/wordml/symex" xmlns:wpg="http://schemas.microsoft.com/office/word/2010/wordprocessingGroup" xmlns:wpi="http://schemas.microsoft.com/office/word/2010/wordprocessingInk" xmlns:wne="http://schemas.microsoft.com/office/word/2006/wordml" xmlns:wps="http://schemas.microsoft.com/office/word/2010/wordprocessingShape" mc:Ignorable="w14 w15 w16se w16cid w16 w16cex w16sdtdh wp14">
   <w:body>
     <w:p>
       <w:pPr>
@@ -85,12 +85,57 @@
     </w:p>
     <w:p>
       <w:r>
-        <w:t>- Devon Anderson Sandoval Berrios: Desarrollador Backend, gestión de base de datos y lógica del negocio.</w:t>
-      </w:r>
-    </w:p>
-    <w:p>
-      <w:r>
-        <w:t>- Maria Cristina Arrazola Candia: Desarrolladora Frontend, diseño de interfaz y experiencia de usuario.</w:t>
+        <w:t xml:space="preserve">- Valdivia </w:t>
+      </w:r>
+      <w:proofErr w:type="spellStart"/>
+      <w:r>
+        <w:t>Rodriguez</w:t>
+      </w:r>
+      <w:proofErr w:type="spellEnd"/>
+      <w:r>
+        <w:t xml:space="preserve"> Rolando: Desarrollador </w:t>
+      </w:r>
+      <w:proofErr w:type="spellStart"/>
+      <w:r>
+        <w:t>Backend</w:t>
+      </w:r>
+      <w:proofErr w:type="spellEnd"/>
+      <w:r>
+        <w:t>, gestión de base de datos y lógica del negocio.</w:t>
+      </w:r>
+    </w:p>
+    <w:p>
+      <w:r>
+        <w:t xml:space="preserve">- </w:t>
+      </w:r>
+      <w:proofErr w:type="spellStart"/>
+      <w:r>
+        <w:t>Mollo</w:t>
+      </w:r>
+      <w:proofErr w:type="spellEnd"/>
+      <w:r>
+        <w:t xml:space="preserve"> Vargas Israel: Desarrollador </w:t>
+      </w:r>
+      <w:proofErr w:type="spellStart"/>
+      <w:r>
+        <w:t>Backend</w:t>
+      </w:r>
+      <w:proofErr w:type="spellEnd"/>
+      <w:r>
+        <w:t>, gestión de base de datos y lógica del negocio.</w:t>
+      </w:r>
+    </w:p>
+    <w:p>
+      <w:r>
+        <w:t xml:space="preserve">- Alanes Ortega Kevin: Desarrolladora </w:t>
+      </w:r>
+      <w:proofErr w:type="spellStart"/>
+      <w:r>
+        <w:t>Frontend</w:t>
+      </w:r>
+      <w:proofErr w:type="spellEnd"/>
+      <w:r>
+        <w:t>, diseño de interfaz y experiencia de usuario.</w:t>
       </w:r>
     </w:p>
     <w:p/>
@@ -120,13 +165,23 @@
         </w:rPr>
       </w:pPr>
       <w:r>
-        <w:t>Devon Anderson Sandoval Berrios</w:t>
-      </w:r>
-      <w:r>
-        <w:t xml:space="preserve"> y </w:t>
-      </w:r>
-      <w:r>
-        <w:t>Maria Cristina Arrazola Candia</w:t>
+        <w:t xml:space="preserve">Valdivia </w:t>
+      </w:r>
+      <w:proofErr w:type="spellStart"/>
+      <w:r>
+        <w:t>Rodriguez</w:t>
+      </w:r>
+      <w:proofErr w:type="spellEnd"/>
+      <w:r>
+        <w:t xml:space="preserve"> Rolando y </w:t>
+      </w:r>
+      <w:proofErr w:type="spellStart"/>
+      <w:r>
+        <w:t>Mollo</w:t>
+      </w:r>
+      <w:proofErr w:type="spellEnd"/>
+      <w:r>
+        <w:t xml:space="preserve"> Vargas Israel</w:t>
       </w:r>
       <w:r>
         <w:tab/>
@@ -305,58 +360,60 @@
     </w:p>
     <w:p>
       <w:r>
-        <w:t xml:space="preserve">2 </w:t>
-      </w:r>
+        <w:t>2 link de la imagen para colocarla en su docker (Local)</w:t>
+      </w:r>
+    </w:p>
+    <w:p>
+      <w:r>
+        <w:lastRenderedPageBreak/>
+        <w:t xml:space="preserve">  </w:t>
+      </w:r>
+      <w:r>
+        <w:rPr>
+          <w:color w:val="6796E6"/>
+        </w:rPr>
+        <w:t>-</w:t>
+      </w:r>
+      <w:r>
+        <w:t xml:space="preserve"> </w:t>
+      </w:r>
+      <w:proofErr w:type="spellStart"/>
+      <w:r>
+        <w:t>docker</w:t>
+      </w:r>
+      <w:proofErr w:type="spellEnd"/>
+      <w:r>
+        <w:t xml:space="preserve"> </w:t>
+      </w:r>
+      <w:proofErr w:type="spellStart"/>
+      <w:r>
+        <w:t>pull</w:t>
+      </w:r>
+      <w:proofErr w:type="spellEnd"/>
+      <w:r>
+        <w:t xml:space="preserve"> anderson807/</w:t>
+      </w:r>
+      <w:proofErr w:type="spellStart"/>
       <w:proofErr w:type="gramStart"/>
       <w:r>
-        <w:t>link</w:t>
-      </w:r>
+        <w:t>proyectocolprofesionales:latest</w:t>
+      </w:r>
+      <w:proofErr w:type="spellEnd"/>
       <w:proofErr w:type="gramEnd"/>
       <w:r>
-        <w:t xml:space="preserve"> de la imagen para colocarla en su docker (Local)</w:t>
-      </w:r>
-    </w:p>
-    <w:p>
-      <w:r>
-        <w:t xml:space="preserve">  </w:t>
-      </w:r>
-      <w:r>
-        <w:rPr>
-          <w:color w:val="6796E6"/>
-        </w:rPr>
-        <w:t>-</w:t>
-      </w:r>
-      <w:r>
-        <w:t xml:space="preserve"> docker </w:t>
+        <w:t xml:space="preserve"> (coloque ese comando en un </w:t>
       </w:r>
       <w:proofErr w:type="spellStart"/>
       <w:r>
-        <w:t>pull</w:t>
+        <w:t>cmd</w:t>
       </w:r>
       <w:proofErr w:type="spellEnd"/>
       <w:r>
-        <w:t xml:space="preserve"> anderson807/</w:t>
-      </w:r>
-      <w:proofErr w:type="gramStart"/>
-      <w:r>
-        <w:t>proyectocolprofesionales:latest</w:t>
-      </w:r>
-      <w:proofErr w:type="gramEnd"/>
-      <w:r>
-        <w:t xml:space="preserve"> (coloque ese comando en un </w:t>
-      </w:r>
-      <w:proofErr w:type="spellStart"/>
-      <w:r>
-        <w:t>cmd</w:t>
-      </w:r>
-      <w:proofErr w:type="spellEnd"/>
-      <w:r>
         <w:t xml:space="preserve"> para que la imagen se descargue en la pc) </w:t>
       </w:r>
     </w:p>
     <w:p>
       <w:r>
-        <w:lastRenderedPageBreak/>
         <w:t xml:space="preserve">3 ahora procedemos a colocar el comando "Docker-compose up" para levantar el sistema (esto lo tiene que hacer en donde clono el sistema del </w:t>
       </w:r>
       <w:proofErr w:type="spellStart"/>
@@ -542,7 +599,15 @@
       </w:r>
       <w:proofErr w:type="spellEnd"/>
       <w:r>
-        <w:t xml:space="preserve"> el docker donde </w:t>
+        <w:t xml:space="preserve"> el </w:t>
+      </w:r>
+      <w:proofErr w:type="spellStart"/>
+      <w:r>
+        <w:t>docker</w:t>
+      </w:r>
+      <w:proofErr w:type="spellEnd"/>
+      <w:r>
+        <w:t xml:space="preserve"> donde </w:t>
       </w:r>
       <w:proofErr w:type="spellStart"/>
       <w:r>
@@ -1489,23 +1554,7 @@
           <w:b/>
           <w:bCs/>
         </w:rPr>
-        <w:t xml:space="preserve">Entonces te parecera para ingresar el nombre de tu </w:t>
-      </w:r>
-      <w:proofErr w:type="gramStart"/>
-      <w:r>
-        <w:rPr>
-          <w:b/>
-          <w:bCs/>
-        </w:rPr>
-        <w:t>app</w:t>
-      </w:r>
-      <w:proofErr w:type="gramEnd"/>
-      <w:r>
-        <w:rPr>
-          <w:b/>
-          <w:bCs/>
-        </w:rPr>
-        <w:t xml:space="preserve"> lo crear</w:t>
+        <w:t>Entonces te parecera para ingresar el nombre de tu app lo crear</w:t>
       </w:r>
       <w:r>
         <w:rPr>
@@ -1943,14 +1992,7 @@
           <w:b/>
           <w:bCs/>
         </w:rPr>
-        <w:t xml:space="preserve">Secundario </w:t>
-      </w:r>
-      <w:r>
-        <w:rPr>
-          <w:b/>
-          <w:bCs/>
-        </w:rPr>
-        <w:t xml:space="preserve">| </w:t>
+        <w:t xml:space="preserve">Secundario | </w:t>
       </w:r>
       <w:proofErr w:type="gramStart"/>
       <w:r>
@@ -2089,16 +2131,24 @@
         </w:rPr>
       </w:pPr>
       <w:r>
-        <w:t xml:space="preserve">Use en el visual estudio code en la terminal en View -&gt; Terminal </w:t>
-      </w:r>
-      <w:r>
-        <w:t xml:space="preserve">ir a la carpeta que estará el proyecto o abrirlo directamente en el vi </w:t>
-      </w:r>
-      <w:proofErr w:type="gramStart"/>
-      <w:r>
-        <w:t>“ git</w:t>
-      </w:r>
-      <w:proofErr w:type="gramEnd"/>
+        <w:t xml:space="preserve">Use en el visual estudio </w:t>
+      </w:r>
+      <w:proofErr w:type="spellStart"/>
+      <w:r>
+        <w:t>code</w:t>
+      </w:r>
+      <w:proofErr w:type="spellEnd"/>
+      <w:r>
+        <w:t xml:space="preserve"> en la terminal en View -&gt; Terminal </w:t>
+      </w:r>
+      <w:r>
+        <w:t xml:space="preserve">ir a la carpeta que estará el proyecto o abrirlo directamente en el vi “ </w:t>
+      </w:r>
+      <w:proofErr w:type="spellStart"/>
+      <w:r>
+        <w:t>git</w:t>
+      </w:r>
+      <w:proofErr w:type="spellEnd"/>
       <w:r>
         <w:t xml:space="preserve"> clone </w:t>
       </w:r>
@@ -2107,11 +2157,14 @@
           <w:rPr>
             <w:rStyle w:val="Hipervnculo"/>
           </w:rPr>
-          <w:t>https://github.com/CB-Proyecto-Sistemas-II-2024/PR-24-COL-PROFESIONALES/tree/Devon-Anderson</w:t>
+          <w:t>https://github.com/Mollo-Israel/PRI-24-COl-PROFESIONALES/tree/main</w:t>
         </w:r>
       </w:hyperlink>
       <w:r>
-        <w:t xml:space="preserve"> “</w:t>
+        <w:t xml:space="preserve"> </w:t>
+      </w:r>
+      <w:r>
+        <w:t>“</w:t>
       </w:r>
     </w:p>
     <w:p>
@@ -2341,7 +2394,7 @@
       <w:r>
         <w:rPr>
           <w:color w:val="CCCCCC"/>
-          <w:lang w:val="en-US"/>
+          <w:lang w:val="es-ES"/>
         </w:rPr>
         <w:t> </w:t>
       </w:r>
@@ -2760,6 +2813,7 @@
       <w:pPr>
         <w:rPr>
           <w:color w:val="CCCCCC"/>
+          <w:lang w:val="en-US"/>
         </w:rPr>
       </w:pPr>
       <w:r>
@@ -2770,11 +2824,15 @@
         <w:t xml:space="preserve">    </w:t>
       </w:r>
       <w:r>
+        <w:rPr>
+          <w:lang w:val="en-US"/>
+        </w:rPr>
         <w:t>ports</w:t>
       </w:r>
       <w:r>
         <w:rPr>
           <w:color w:val="CCCCCC"/>
+          <w:lang w:val="en-US"/>
         </w:rPr>
         <w:t>:</w:t>
       </w:r>
@@ -2783,17 +2841,20 @@
       <w:pPr>
         <w:rPr>
           <w:color w:val="CCCCCC"/>
-        </w:rPr>
-      </w:pPr>
-      <w:r>
-        <w:rPr>
-          <w:color w:val="CCCCCC"/>
+          <w:lang w:val="en-US"/>
+        </w:rPr>
+      </w:pPr>
+      <w:r>
+        <w:rPr>
+          <w:color w:val="CCCCCC"/>
+          <w:lang w:val="en-US"/>
         </w:rPr>
         <w:t xml:space="preserve">      - </w:t>
       </w:r>
       <w:r>
         <w:rPr>
           <w:color w:val="CE9178"/>
+          <w:lang w:val="en-US"/>
         </w:rPr>
         <w:t>"1433:1433"</w:t>
       </w:r>
@@ -2802,6 +2863,7 @@
       <w:pPr>
         <w:rPr>
           <w:color w:val="CCCCCC"/>
+          <w:lang w:val="en-US"/>
         </w:rPr>
       </w:pPr>
     </w:p>
@@ -3340,13 +3402,7 @@
         <w:spacing w:before="100" w:beforeAutospacing="1" w:after="100" w:afterAutospacing="1"/>
       </w:pPr>
       <w:r>
-        <w:t>Implementar timeouts de sesión y expiración de cookies para sesiones inactivas</w:t>
-      </w:r>
-      <w:r>
-        <w:t xml:space="preserve"> 3 minutos</w:t>
-      </w:r>
-      <w:r>
-        <w:t>.</w:t>
+        <w:t>Implementar timeouts de sesión y expiración de cookies para sesiones inactivas 3 minutos.</w:t>
       </w:r>
     </w:p>
     <w:p>
@@ -3496,10 +3552,18 @@
         <w:spacing w:before="100" w:beforeAutospacing="1" w:after="100" w:afterAutospacing="1"/>
       </w:pPr>
       <w:r>
-        <w:t xml:space="preserve">Si tiene algún problema con el dockerizado primero haga la imagen luego en TAG obrigatoriamente por que no funcionara la imagen para subirlo al contenedor publico en docker el ejemplo </w:t>
+        <w:t xml:space="preserve">Si tiene algún problema con el dockerizado primero haga la imagen luego en TAG obrigatoriamente por que no funcionara la imagen para subirlo al contenedor publico en </w:t>
       </w:r>
       <w:proofErr w:type="spellStart"/>
       <w:r>
+        <w:t>docker</w:t>
+      </w:r>
+      <w:proofErr w:type="spellEnd"/>
+      <w:r>
+        <w:t xml:space="preserve"> el ejemplo </w:t>
+      </w:r>
+      <w:proofErr w:type="spellStart"/>
+      <w:r>
         <w:t>esta</w:t>
       </w:r>
       <w:proofErr w:type="spellEnd"/>
@@ -3508,8 +3572,13 @@
       </w:r>
       <w:proofErr w:type="gramStart"/>
       <w:r>
-        <w:t>en ”Makefile</w:t>
-      </w:r>
+        <w:t>en ”</w:t>
+      </w:r>
+      <w:proofErr w:type="spellStart"/>
+      <w:r>
+        <w:t>Makefile</w:t>
+      </w:r>
+      <w:proofErr w:type="spellEnd"/>
       <w:proofErr w:type="gramEnd"/>
       <w:r>
         <w:t>”</w:t>
@@ -3995,10 +4064,7 @@
       </w:r>
       <w:proofErr w:type="gramEnd"/>
       <w:r>
-        <w:t xml:space="preserve"> </w:t>
-      </w:r>
-      <w:r>
-        <w:t>https://learn.microsoft.com/es-es/aspnet/web-pages/overview/ui-layouts-and-themes/displaying-maps-in-an-aspnet-web-pages-site</w:t>
+        <w:t xml:space="preserve"> https://learn.microsoft.com/es-es/aspnet/web-pages/overview/ui-layouts-and-themes/displaying-maps-in-an-aspnet-web-pages-site</w:t>
       </w:r>
     </w:p>
     <w:sectPr>
@@ -4014,7 +4080,7 @@
 </file>
 
 <file path=word/endnotes.xml><?xml version="1.0" encoding="utf-8"?>
-<w:endnotes xmlns:wpc="http://schemas.microsoft.com/office/word/2010/wordprocessingCanvas" xmlns:cx="http://schemas.microsoft.com/office/drawing/2014/chartex" xmlns:cx1="http://schemas.microsoft.com/office/drawing/2015/9/8/chartex" xmlns:cx2="http://schemas.microsoft.com/office/drawing/2015/10/21/chartex" xmlns:cx3="http://schemas.microsoft.com/office/drawing/2016/5/9/chartex" xmlns:cx4="http://schemas.microsoft.com/office/drawing/2016/5/10/chartex" xmlns:cx5="http://schemas.microsoft.com/office/drawing/2016/5/11/chartex" xmlns:cx6="http://schemas.microsoft.com/office/drawing/2016/5/12/chartex" xmlns:cx7="http://schemas.microsoft.com/office/drawing/2016/5/13/chartex" xmlns:cx8="http://schemas.microsoft.com/office/drawing/2016/5/14/chartex" xmlns:mc="http://schemas.openxmlformats.org/markup-compatibility/2006" xmlns:aink="http://schemas.microsoft.com/office/drawing/2016/ink" xmlns:am3d="http://schemas.microsoft.com/office/drawing/2017/model3d" xmlns:o="urn:schemas-microsoft-com:office:office" xmlns:oel="http://schemas.microsoft.com/office/2019/extlst" xmlns:r="http://schemas.openxmlformats.org/officeDocument/2006/relationships" xmlns:m="http://schemas.openxmlformats.org/officeDocument/2006/math" xmlns:v="urn:schemas-microsoft-com:vml" xmlns:wp14="http://schemas.microsoft.com/office/word/2010/wordprocessingDrawing" xmlns:wp="http://schemas.openxmlformats.org/drawingml/2006/wordprocessingDrawing" xmlns:w10="urn:schemas-microsoft-com:office:word" xmlns:w="http://schemas.openxmlformats.org/wordprocessingml/2006/main" xmlns:w14="http://schemas.microsoft.com/office/word/2010/wordml" xmlns:w15="http://schemas.microsoft.com/office/word/2012/wordml" xmlns:w16cex="http://schemas.microsoft.com/office/word/2018/wordml/cex" xmlns:w16cid="http://schemas.microsoft.com/office/word/2016/wordml/cid" xmlns:w16="http://schemas.microsoft.com/office/word/2018/wordml" xmlns:w16du="http://schemas.microsoft.com/office/word/2023/wordml/word16du" xmlns:w16sdtdh="http://schemas.microsoft.com/office/word/2020/wordml/sdtdatahash" xmlns:w16se="http://schemas.microsoft.com/office/word/2015/wordml/symex" xmlns:wpg="http://schemas.microsoft.com/office/word/2010/wordprocessingGroup" xmlns:wpi="http://schemas.microsoft.com/office/word/2010/wordprocessingInk" xmlns:wne="http://schemas.microsoft.com/office/word/2006/wordml" xmlns:wps="http://schemas.microsoft.com/office/word/2010/wordprocessingShape" mc:Ignorable="w14 w15 w16se w16cid w16 w16cex w16sdtdh w16du wp14">
+<w:endnotes xmlns:wpc="http://schemas.microsoft.com/office/word/2010/wordprocessingCanvas" xmlns:cx="http://schemas.microsoft.com/office/drawing/2014/chartex" xmlns:cx1="http://schemas.microsoft.com/office/drawing/2015/9/8/chartex" xmlns:cx2="http://schemas.microsoft.com/office/drawing/2015/10/21/chartex" xmlns:cx3="http://schemas.microsoft.com/office/drawing/2016/5/9/chartex" xmlns:cx4="http://schemas.microsoft.com/office/drawing/2016/5/10/chartex" xmlns:cx5="http://schemas.microsoft.com/office/drawing/2016/5/11/chartex" xmlns:cx6="http://schemas.microsoft.com/office/drawing/2016/5/12/chartex" xmlns:cx7="http://schemas.microsoft.com/office/drawing/2016/5/13/chartex" xmlns:cx8="http://schemas.microsoft.com/office/drawing/2016/5/14/chartex" xmlns:mc="http://schemas.openxmlformats.org/markup-compatibility/2006" xmlns:aink="http://schemas.microsoft.com/office/drawing/2016/ink" xmlns:am3d="http://schemas.microsoft.com/office/drawing/2017/model3d" xmlns:o="urn:schemas-microsoft-com:office:office" xmlns:r="http://schemas.openxmlformats.org/officeDocument/2006/relationships" xmlns:m="http://schemas.openxmlformats.org/officeDocument/2006/math" xmlns:v="urn:schemas-microsoft-com:vml" xmlns:wp14="http://schemas.microsoft.com/office/word/2010/wordprocessingDrawing" xmlns:wp="http://schemas.openxmlformats.org/drawingml/2006/wordprocessingDrawing" xmlns:w10="urn:schemas-microsoft-com:office:word" xmlns:w="http://schemas.openxmlformats.org/wordprocessingml/2006/main" xmlns:w14="http://schemas.microsoft.com/office/word/2010/wordml" xmlns:w15="http://schemas.microsoft.com/office/word/2012/wordml" xmlns:w16cex="http://schemas.microsoft.com/office/word/2018/wordml/cex" xmlns:w16cid="http://schemas.microsoft.com/office/word/2016/wordml/cid" xmlns:w16="http://schemas.microsoft.com/office/word/2018/wordml" xmlns:w16sdtdh="http://schemas.microsoft.com/office/word/2020/wordml/sdtdatahash" xmlns:w16se="http://schemas.microsoft.com/office/word/2015/wordml/symex" xmlns:wpg="http://schemas.microsoft.com/office/word/2010/wordprocessingGroup" xmlns:wpi="http://schemas.microsoft.com/office/word/2010/wordprocessingInk" xmlns:wne="http://schemas.microsoft.com/office/word/2006/wordml" xmlns:wps="http://schemas.microsoft.com/office/word/2010/wordprocessingShape" mc:Ignorable="w14 w15 w16se w16cid w16 w16cex w16sdtdh wp14">
   <w:endnote w:type="separator" w:id="-1">
     <w:p>
       <w:r>
@@ -4033,7 +4099,7 @@
 </file>
 
 <file path=word/footer1.xml><?xml version="1.0" encoding="utf-8"?>
-<w:ftr xmlns:wpc="http://schemas.microsoft.com/office/word/2010/wordprocessingCanvas" xmlns:cx="http://schemas.microsoft.com/office/drawing/2014/chartex" xmlns:cx1="http://schemas.microsoft.com/office/drawing/2015/9/8/chartex" xmlns:cx2="http://schemas.microsoft.com/office/drawing/2015/10/21/chartex" xmlns:cx3="http://schemas.microsoft.com/office/drawing/2016/5/9/chartex" xmlns:cx4="http://schemas.microsoft.com/office/drawing/2016/5/10/chartex" xmlns:cx5="http://schemas.microsoft.com/office/drawing/2016/5/11/chartex" xmlns:cx6="http://schemas.microsoft.com/office/drawing/2016/5/12/chartex" xmlns:cx7="http://schemas.microsoft.com/office/drawing/2016/5/13/chartex" xmlns:cx8="http://schemas.microsoft.com/office/drawing/2016/5/14/chartex" xmlns:mc="http://schemas.openxmlformats.org/markup-compatibility/2006" xmlns:aink="http://schemas.microsoft.com/office/drawing/2016/ink" xmlns:am3d="http://schemas.microsoft.com/office/drawing/2017/model3d" xmlns:o="urn:schemas-microsoft-com:office:office" xmlns:oel="http://schemas.microsoft.com/office/2019/extlst" xmlns:r="http://schemas.openxmlformats.org/officeDocument/2006/relationships" xmlns:m="http://schemas.openxmlformats.org/officeDocument/2006/math" xmlns:v="urn:schemas-microsoft-com:vml" xmlns:wp14="http://schemas.microsoft.com/office/word/2010/wordprocessingDrawing" xmlns:wp="http://schemas.openxmlformats.org/drawingml/2006/wordprocessingDrawing" xmlns:w10="urn:schemas-microsoft-com:office:word" xmlns:w="http://schemas.openxmlformats.org/wordprocessingml/2006/main" xmlns:w14="http://schemas.microsoft.com/office/word/2010/wordml" xmlns:w15="http://schemas.microsoft.com/office/word/2012/wordml" xmlns:w16cex="http://schemas.microsoft.com/office/word/2018/wordml/cex" xmlns:w16cid="http://schemas.microsoft.com/office/word/2016/wordml/cid" xmlns:w16="http://schemas.microsoft.com/office/word/2018/wordml" xmlns:w16du="http://schemas.microsoft.com/office/word/2023/wordml/word16du" xmlns:w16sdtdh="http://schemas.microsoft.com/office/word/2020/wordml/sdtdatahash" xmlns:w16se="http://schemas.microsoft.com/office/word/2015/wordml/symex" xmlns:wpg="http://schemas.microsoft.com/office/word/2010/wordprocessingGroup" xmlns:wpi="http://schemas.microsoft.com/office/word/2010/wordprocessingInk" xmlns:wne="http://schemas.microsoft.com/office/word/2006/wordml" xmlns:wps="http://schemas.microsoft.com/office/word/2010/wordprocessingShape" mc:Ignorable="w14 w15 w16se w16cid w16 w16cex w16sdtdh w16du wp14">
+<w:ftr xmlns:wpc="http://schemas.microsoft.com/office/word/2010/wordprocessingCanvas" xmlns:cx="http://schemas.microsoft.com/office/drawing/2014/chartex" xmlns:cx1="http://schemas.microsoft.com/office/drawing/2015/9/8/chartex" xmlns:cx2="http://schemas.microsoft.com/office/drawing/2015/10/21/chartex" xmlns:cx3="http://schemas.microsoft.com/office/drawing/2016/5/9/chartex" xmlns:cx4="http://schemas.microsoft.com/office/drawing/2016/5/10/chartex" xmlns:cx5="http://schemas.microsoft.com/office/drawing/2016/5/11/chartex" xmlns:cx6="http://schemas.microsoft.com/office/drawing/2016/5/12/chartex" xmlns:cx7="http://schemas.microsoft.com/office/drawing/2016/5/13/chartex" xmlns:cx8="http://schemas.microsoft.com/office/drawing/2016/5/14/chartex" xmlns:mc="http://schemas.openxmlformats.org/markup-compatibility/2006" xmlns:aink="http://schemas.microsoft.com/office/drawing/2016/ink" xmlns:am3d="http://schemas.microsoft.com/office/drawing/2017/model3d" xmlns:o="urn:schemas-microsoft-com:office:office" xmlns:r="http://schemas.openxmlformats.org/officeDocument/2006/relationships" xmlns:m="http://schemas.openxmlformats.org/officeDocument/2006/math" xmlns:v="urn:schemas-microsoft-com:vml" xmlns:wp14="http://schemas.microsoft.com/office/word/2010/wordprocessingDrawing" xmlns:wp="http://schemas.openxmlformats.org/drawingml/2006/wordprocessingDrawing" xmlns:w10="urn:schemas-microsoft-com:office:word" xmlns:w="http://schemas.openxmlformats.org/wordprocessingml/2006/main" xmlns:w14="http://schemas.microsoft.com/office/word/2010/wordml" xmlns:w15="http://schemas.microsoft.com/office/word/2012/wordml" xmlns:w16cex="http://schemas.microsoft.com/office/word/2018/wordml/cex" xmlns:w16cid="http://schemas.microsoft.com/office/word/2016/wordml/cid" xmlns:w16="http://schemas.microsoft.com/office/word/2018/wordml" xmlns:w16sdtdh="http://schemas.microsoft.com/office/word/2020/wordml/sdtdatahash" xmlns:w16se="http://schemas.microsoft.com/office/word/2015/wordml/symex" xmlns:wpg="http://schemas.microsoft.com/office/word/2010/wordprocessingGroup" xmlns:wpi="http://schemas.microsoft.com/office/word/2010/wordprocessingInk" xmlns:wne="http://schemas.microsoft.com/office/word/2006/wordml" xmlns:wps="http://schemas.microsoft.com/office/word/2010/wordprocessingShape" mc:Ignorable="w14 w15 w16se w16cid w16 w16cex w16sdtdh wp14">
   <w:p>
     <w:pPr>
       <w:pStyle w:val="Piedepgina"/>
@@ -4071,7 +4137,7 @@
 </file>
 
 <file path=word/footer2.xml><?xml version="1.0" encoding="utf-8"?>
-<w:ftr xmlns:wpc="http://schemas.microsoft.com/office/word/2010/wordprocessingCanvas" xmlns:cx="http://schemas.microsoft.com/office/drawing/2014/chartex" xmlns:cx1="http://schemas.microsoft.com/office/drawing/2015/9/8/chartex" xmlns:cx2="http://schemas.microsoft.com/office/drawing/2015/10/21/chartex" xmlns:cx3="http://schemas.microsoft.com/office/drawing/2016/5/9/chartex" xmlns:cx4="http://schemas.microsoft.com/office/drawing/2016/5/10/chartex" xmlns:cx5="http://schemas.microsoft.com/office/drawing/2016/5/11/chartex" xmlns:cx6="http://schemas.microsoft.com/office/drawing/2016/5/12/chartex" xmlns:cx7="http://schemas.microsoft.com/office/drawing/2016/5/13/chartex" xmlns:cx8="http://schemas.microsoft.com/office/drawing/2016/5/14/chartex" xmlns:mc="http://schemas.openxmlformats.org/markup-compatibility/2006" xmlns:aink="http://schemas.microsoft.com/office/drawing/2016/ink" xmlns:am3d="http://schemas.microsoft.com/office/drawing/2017/model3d" xmlns:o="urn:schemas-microsoft-com:office:office" xmlns:oel="http://schemas.microsoft.com/office/2019/extlst" xmlns:r="http://schemas.openxmlformats.org/officeDocument/2006/relationships" xmlns:m="http://schemas.openxmlformats.org/officeDocument/2006/math" xmlns:v="urn:schemas-microsoft-com:vml" xmlns:wp14="http://schemas.microsoft.com/office/word/2010/wordprocessingDrawing" xmlns:wp="http://schemas.openxmlformats.org/drawingml/2006/wordprocessingDrawing" xmlns:w10="urn:schemas-microsoft-com:office:word" xmlns:w="http://schemas.openxmlformats.org/wordprocessingml/2006/main" xmlns:w14="http://schemas.microsoft.com/office/word/2010/wordml" xmlns:w15="http://schemas.microsoft.com/office/word/2012/wordml" xmlns:w16cex="http://schemas.microsoft.com/office/word/2018/wordml/cex" xmlns:w16cid="http://schemas.microsoft.com/office/word/2016/wordml/cid" xmlns:w16="http://schemas.microsoft.com/office/word/2018/wordml" xmlns:w16du="http://schemas.microsoft.com/office/word/2023/wordml/word16du" xmlns:w16sdtdh="http://schemas.microsoft.com/office/word/2020/wordml/sdtdatahash" xmlns:w16se="http://schemas.microsoft.com/office/word/2015/wordml/symex" xmlns:wpg="http://schemas.microsoft.com/office/word/2010/wordprocessingGroup" xmlns:wpi="http://schemas.microsoft.com/office/word/2010/wordprocessingInk" xmlns:wne="http://schemas.microsoft.com/office/word/2006/wordml" xmlns:wps="http://schemas.microsoft.com/office/word/2010/wordprocessingShape" mc:Ignorable="w14 w15 w16se w16cid w16 w16cex w16sdtdh w16du wp14">
+<w:ftr xmlns:wpc="http://schemas.microsoft.com/office/word/2010/wordprocessingCanvas" xmlns:cx="http://schemas.microsoft.com/office/drawing/2014/chartex" xmlns:cx1="http://schemas.microsoft.com/office/drawing/2015/9/8/chartex" xmlns:cx2="http://schemas.microsoft.com/office/drawing/2015/10/21/chartex" xmlns:cx3="http://schemas.microsoft.com/office/drawing/2016/5/9/chartex" xmlns:cx4="http://schemas.microsoft.com/office/drawing/2016/5/10/chartex" xmlns:cx5="http://schemas.microsoft.com/office/drawing/2016/5/11/chartex" xmlns:cx6="http://schemas.microsoft.com/office/drawing/2016/5/12/chartex" xmlns:cx7="http://schemas.microsoft.com/office/drawing/2016/5/13/chartex" xmlns:cx8="http://schemas.microsoft.com/office/drawing/2016/5/14/chartex" xmlns:mc="http://schemas.openxmlformats.org/markup-compatibility/2006" xmlns:aink="http://schemas.microsoft.com/office/drawing/2016/ink" xmlns:am3d="http://schemas.microsoft.com/office/drawing/2017/model3d" xmlns:o="urn:schemas-microsoft-com:office:office" xmlns:r="http://schemas.openxmlformats.org/officeDocument/2006/relationships" xmlns:m="http://schemas.openxmlformats.org/officeDocument/2006/math" xmlns:v="urn:schemas-microsoft-com:vml" xmlns:wp14="http://schemas.microsoft.com/office/word/2010/wordprocessingDrawing" xmlns:wp="http://schemas.openxmlformats.org/drawingml/2006/wordprocessingDrawing" xmlns:w10="urn:schemas-microsoft-com:office:word" xmlns:w="http://schemas.openxmlformats.org/wordprocessingml/2006/main" xmlns:w14="http://schemas.microsoft.com/office/word/2010/wordml" xmlns:w15="http://schemas.microsoft.com/office/word/2012/wordml" xmlns:w16cex="http://schemas.microsoft.com/office/word/2018/wordml/cex" xmlns:w16cid="http://schemas.microsoft.com/office/word/2016/wordml/cid" xmlns:w16="http://schemas.microsoft.com/office/word/2018/wordml" xmlns:w16sdtdh="http://schemas.microsoft.com/office/word/2020/wordml/sdtdatahash" xmlns:w16se="http://schemas.microsoft.com/office/word/2015/wordml/symex" xmlns:wpg="http://schemas.microsoft.com/office/word/2010/wordprocessingGroup" xmlns:wpi="http://schemas.microsoft.com/office/word/2010/wordprocessingInk" xmlns:wne="http://schemas.microsoft.com/office/word/2006/wordml" xmlns:wps="http://schemas.microsoft.com/office/word/2010/wordprocessingShape" mc:Ignorable="w14 w15 w16se w16cid w16 w16cex w16sdtdh wp14">
   <w:p>
     <w:pPr>
       <w:pStyle w:val="Piedepgina"/>
@@ -4122,7 +4188,7 @@
 </file>
 
 <file path=word/footnotes.xml><?xml version="1.0" encoding="utf-8"?>
-<w:footnotes xmlns:wpc="http://schemas.microsoft.com/office/word/2010/wordprocessingCanvas" xmlns:cx="http://schemas.microsoft.com/office/drawing/2014/chartex" xmlns:cx1="http://schemas.microsoft.com/office/drawing/2015/9/8/chartex" xmlns:cx2="http://schemas.microsoft.com/office/drawing/2015/10/21/chartex" xmlns:cx3="http://schemas.microsoft.com/office/drawing/2016/5/9/chartex" xmlns:cx4="http://schemas.microsoft.com/office/drawing/2016/5/10/chartex" xmlns:cx5="http://schemas.microsoft.com/office/drawing/2016/5/11/chartex" xmlns:cx6="http://schemas.microsoft.com/office/drawing/2016/5/12/chartex" xmlns:cx7="http://schemas.microsoft.com/office/drawing/2016/5/13/chartex" xmlns:cx8="http://schemas.microsoft.com/office/drawing/2016/5/14/chartex" xmlns:mc="http://schemas.openxmlformats.org/markup-compatibility/2006" xmlns:aink="http://schemas.microsoft.com/office/drawing/2016/ink" xmlns:am3d="http://schemas.microsoft.com/office/drawing/2017/model3d" xmlns:o="urn:schemas-microsoft-com:office:office" xmlns:oel="http://schemas.microsoft.com/office/2019/extlst" xmlns:r="http://schemas.openxmlformats.org/officeDocument/2006/relationships" xmlns:m="http://schemas.openxmlformats.org/officeDocument/2006/math" xmlns:v="urn:schemas-microsoft-com:vml" xmlns:wp14="http://schemas.microsoft.com/office/word/2010/wordprocessingDrawing" xmlns:wp="http://schemas.openxmlformats.org/drawingml/2006/wordprocessingDrawing" xmlns:w10="urn:schemas-microsoft-com:office:word" xmlns:w="http://schemas.openxmlformats.org/wordprocessingml/2006/main" xmlns:w14="http://schemas.microsoft.com/office/word/2010/wordml" xmlns:w15="http://schemas.microsoft.com/office/word/2012/wordml" xmlns:w16cex="http://schemas.microsoft.com/office/word/2018/wordml/cex" xmlns:w16cid="http://schemas.microsoft.com/office/word/2016/wordml/cid" xmlns:w16="http://schemas.microsoft.com/office/word/2018/wordml" xmlns:w16du="http://schemas.microsoft.com/office/word/2023/wordml/word16du" xmlns:w16sdtdh="http://schemas.microsoft.com/office/word/2020/wordml/sdtdatahash" xmlns:w16se="http://schemas.microsoft.com/office/word/2015/wordml/symex" xmlns:wpg="http://schemas.microsoft.com/office/word/2010/wordprocessingGroup" xmlns:wpi="http://schemas.microsoft.com/office/word/2010/wordprocessingInk" xmlns:wne="http://schemas.microsoft.com/office/word/2006/wordml" xmlns:wps="http://schemas.microsoft.com/office/word/2010/wordprocessingShape" mc:Ignorable="w14 w15 w16se w16cid w16 w16cex w16sdtdh w16du wp14">
+<w:footnotes xmlns:wpc="http://schemas.microsoft.com/office/word/2010/wordprocessingCanvas" xmlns:cx="http://schemas.microsoft.com/office/drawing/2014/chartex" xmlns:cx1="http://schemas.microsoft.com/office/drawing/2015/9/8/chartex" xmlns:cx2="http://schemas.microsoft.com/office/drawing/2015/10/21/chartex" xmlns:cx3="http://schemas.microsoft.com/office/drawing/2016/5/9/chartex" xmlns:cx4="http://schemas.microsoft.com/office/drawing/2016/5/10/chartex" xmlns:cx5="http://schemas.microsoft.com/office/drawing/2016/5/11/chartex" xmlns:cx6="http://schemas.microsoft.com/office/drawing/2016/5/12/chartex" xmlns:cx7="http://schemas.microsoft.com/office/drawing/2016/5/13/chartex" xmlns:cx8="http://schemas.microsoft.com/office/drawing/2016/5/14/chartex" xmlns:mc="http://schemas.openxmlformats.org/markup-compatibility/2006" xmlns:aink="http://schemas.microsoft.com/office/drawing/2016/ink" xmlns:am3d="http://schemas.microsoft.com/office/drawing/2017/model3d" xmlns:o="urn:schemas-microsoft-com:office:office" xmlns:r="http://schemas.openxmlformats.org/officeDocument/2006/relationships" xmlns:m="http://schemas.openxmlformats.org/officeDocument/2006/math" xmlns:v="urn:schemas-microsoft-com:vml" xmlns:wp14="http://schemas.microsoft.com/office/word/2010/wordprocessingDrawing" xmlns:wp="http://schemas.openxmlformats.org/drawingml/2006/wordprocessingDrawing" xmlns:w10="urn:schemas-microsoft-com:office:word" xmlns:w="http://schemas.openxmlformats.org/wordprocessingml/2006/main" xmlns:w14="http://schemas.microsoft.com/office/word/2010/wordml" xmlns:w15="http://schemas.microsoft.com/office/word/2012/wordml" xmlns:w16cex="http://schemas.microsoft.com/office/word/2018/wordml/cex" xmlns:w16cid="http://schemas.microsoft.com/office/word/2016/wordml/cid" xmlns:w16="http://schemas.microsoft.com/office/word/2018/wordml" xmlns:w16sdtdh="http://schemas.microsoft.com/office/word/2020/wordml/sdtdatahash" xmlns:w16se="http://schemas.microsoft.com/office/word/2015/wordml/symex" xmlns:wpg="http://schemas.microsoft.com/office/word/2010/wordprocessingGroup" xmlns:wpi="http://schemas.microsoft.com/office/word/2010/wordprocessingInk" xmlns:wne="http://schemas.microsoft.com/office/word/2006/wordml" xmlns:wps="http://schemas.microsoft.com/office/word/2010/wordprocessingShape" mc:Ignorable="w14 w15 w16se w16cid w16 w16cex w16sdtdh wp14">
   <w:footnote w:type="separator" w:id="-1">
     <w:p>
       <w:r>
@@ -4141,7 +4207,7 @@
 </file>
 
 <file path=word/numbering.xml><?xml version="1.0" encoding="utf-8"?>
-<w:numbering xmlns:wpc="http://schemas.microsoft.com/office/word/2010/wordprocessingCanvas" xmlns:cx="http://schemas.microsoft.com/office/drawing/2014/chartex" xmlns:cx1="http://schemas.microsoft.com/office/drawing/2015/9/8/chartex" xmlns:cx2="http://schemas.microsoft.com/office/drawing/2015/10/21/chartex" xmlns:cx3="http://schemas.microsoft.com/office/drawing/2016/5/9/chartex" xmlns:cx4="http://schemas.microsoft.com/office/drawing/2016/5/10/chartex" xmlns:cx5="http://schemas.microsoft.com/office/drawing/2016/5/11/chartex" xmlns:cx6="http://schemas.microsoft.com/office/drawing/2016/5/12/chartex" xmlns:cx7="http://schemas.microsoft.com/office/drawing/2016/5/13/chartex" xmlns:cx8="http://schemas.microsoft.com/office/drawing/2016/5/14/chartex" xmlns:mc="http://schemas.openxmlformats.org/markup-compatibility/2006" xmlns:aink="http://schemas.microsoft.com/office/drawing/2016/ink" xmlns:am3d="http://schemas.microsoft.com/office/drawing/2017/model3d" xmlns:o="urn:schemas-microsoft-com:office:office" xmlns:oel="http://schemas.microsoft.com/office/2019/extlst" xmlns:r="http://schemas.openxmlformats.org/officeDocument/2006/relationships" xmlns:m="http://schemas.openxmlformats.org/officeDocument/2006/math" xmlns:v="urn:schemas-microsoft-com:vml" xmlns:wp14="http://schemas.microsoft.com/office/word/2010/wordprocessingDrawing" xmlns:wp="http://schemas.openxmlformats.org/drawingml/2006/wordprocessingDrawing" xmlns:w10="urn:schemas-microsoft-com:office:word" xmlns:w="http://schemas.openxmlformats.org/wordprocessingml/2006/main" xmlns:w14="http://schemas.microsoft.com/office/word/2010/wordml" xmlns:w15="http://schemas.microsoft.com/office/word/2012/wordml" xmlns:w16cex="http://schemas.microsoft.com/office/word/2018/wordml/cex" xmlns:w16cid="http://schemas.microsoft.com/office/word/2016/wordml/cid" xmlns:w16="http://schemas.microsoft.com/office/word/2018/wordml" xmlns:w16du="http://schemas.microsoft.com/office/word/2023/wordml/word16du" xmlns:w16sdtdh="http://schemas.microsoft.com/office/word/2020/wordml/sdtdatahash" xmlns:w16se="http://schemas.microsoft.com/office/word/2015/wordml/symex" xmlns:wpg="http://schemas.microsoft.com/office/word/2010/wordprocessingGroup" xmlns:wpi="http://schemas.microsoft.com/office/word/2010/wordprocessingInk" xmlns:wne="http://schemas.microsoft.com/office/word/2006/wordml" xmlns:wps="http://schemas.microsoft.com/office/word/2010/wordprocessingShape" mc:Ignorable="w14 w15 w16se w16cid w16 w16cex w16sdtdh w16du wp14">
+<w:numbering xmlns:wpc="http://schemas.microsoft.com/office/word/2010/wordprocessingCanvas" xmlns:cx="http://schemas.microsoft.com/office/drawing/2014/chartex" xmlns:cx1="http://schemas.microsoft.com/office/drawing/2015/9/8/chartex" xmlns:cx2="http://schemas.microsoft.com/office/drawing/2015/10/21/chartex" xmlns:cx3="http://schemas.microsoft.com/office/drawing/2016/5/9/chartex" xmlns:cx4="http://schemas.microsoft.com/office/drawing/2016/5/10/chartex" xmlns:cx5="http://schemas.microsoft.com/office/drawing/2016/5/11/chartex" xmlns:cx6="http://schemas.microsoft.com/office/drawing/2016/5/12/chartex" xmlns:cx7="http://schemas.microsoft.com/office/drawing/2016/5/13/chartex" xmlns:cx8="http://schemas.microsoft.com/office/drawing/2016/5/14/chartex" xmlns:mc="http://schemas.openxmlformats.org/markup-compatibility/2006" xmlns:aink="http://schemas.microsoft.com/office/drawing/2016/ink" xmlns:am3d="http://schemas.microsoft.com/office/drawing/2017/model3d" xmlns:o="urn:schemas-microsoft-com:office:office" xmlns:r="http://schemas.openxmlformats.org/officeDocument/2006/relationships" xmlns:m="http://schemas.openxmlformats.org/officeDocument/2006/math" xmlns:v="urn:schemas-microsoft-com:vml" xmlns:wp14="http://schemas.microsoft.com/office/word/2010/wordprocessingDrawing" xmlns:wp="http://schemas.openxmlformats.org/drawingml/2006/wordprocessingDrawing" xmlns:w10="urn:schemas-microsoft-com:office:word" xmlns:w="http://schemas.openxmlformats.org/wordprocessingml/2006/main" xmlns:w14="http://schemas.microsoft.com/office/word/2010/wordml" xmlns:w15="http://schemas.microsoft.com/office/word/2012/wordml" xmlns:w16cex="http://schemas.microsoft.com/office/word/2018/wordml/cex" xmlns:w16cid="http://schemas.microsoft.com/office/word/2016/wordml/cid" xmlns:w16="http://schemas.microsoft.com/office/word/2018/wordml" xmlns:w16sdtdh="http://schemas.microsoft.com/office/word/2020/wordml/sdtdatahash" xmlns:w16se="http://schemas.microsoft.com/office/word/2015/wordml/symex" xmlns:wpg="http://schemas.microsoft.com/office/word/2010/wordprocessingGroup" xmlns:wpi="http://schemas.microsoft.com/office/word/2010/wordprocessingInk" xmlns:wne="http://schemas.microsoft.com/office/word/2006/wordml" xmlns:wps="http://schemas.microsoft.com/office/word/2010/wordprocessingShape" mc:Ignorable="w14 w15 w16se w16cid w16 w16cex w16sdtdh wp14">
   <w:abstractNum w:abstractNumId="0" w15:restartNumberingAfterBreak="0">
     <w:nsid w:val="10BD5057"/>
     <w:multiLevelType w:val="hybridMultilevel"/>
@@ -6478,65 +6544,65 @@
       </w:rPr>
     </w:lvl>
   </w:abstractNum>
-  <w:num w:numId="1" w16cid:durableId="1872259816">
+  <w:num w:numId="1">
     <w:abstractNumId w:val="2"/>
   </w:num>
-  <w:num w:numId="2" w16cid:durableId="304237769">
+  <w:num w:numId="2">
     <w:abstractNumId w:val="4"/>
   </w:num>
-  <w:num w:numId="3" w16cid:durableId="301428778">
+  <w:num w:numId="3">
     <w:abstractNumId w:val="13"/>
   </w:num>
-  <w:num w:numId="4" w16cid:durableId="962925537">
+  <w:num w:numId="4">
     <w:abstractNumId w:val="0"/>
   </w:num>
-  <w:num w:numId="5" w16cid:durableId="1360163352">
+  <w:num w:numId="5">
     <w:abstractNumId w:val="14"/>
   </w:num>
-  <w:num w:numId="6" w16cid:durableId="1341542237">
+  <w:num w:numId="6">
     <w:abstractNumId w:val="15"/>
   </w:num>
-  <w:num w:numId="7" w16cid:durableId="2039233905">
+  <w:num w:numId="7">
     <w:abstractNumId w:val="10"/>
   </w:num>
-  <w:num w:numId="8" w16cid:durableId="1758211486">
+  <w:num w:numId="8">
     <w:abstractNumId w:val="9"/>
   </w:num>
-  <w:num w:numId="9" w16cid:durableId="1070275618">
+  <w:num w:numId="9">
     <w:abstractNumId w:val="5"/>
   </w:num>
-  <w:num w:numId="10" w16cid:durableId="2126000974">
+  <w:num w:numId="10">
     <w:abstractNumId w:val="16"/>
   </w:num>
-  <w:num w:numId="11" w16cid:durableId="39480621">
+  <w:num w:numId="11">
     <w:abstractNumId w:val="11"/>
   </w:num>
-  <w:num w:numId="12" w16cid:durableId="152449755">
+  <w:num w:numId="12">
     <w:abstractNumId w:val="7"/>
   </w:num>
-  <w:num w:numId="13" w16cid:durableId="66537017">
+  <w:num w:numId="13">
     <w:abstractNumId w:val="6"/>
   </w:num>
-  <w:num w:numId="14" w16cid:durableId="2008317834">
+  <w:num w:numId="14">
     <w:abstractNumId w:val="8"/>
   </w:num>
-  <w:num w:numId="15" w16cid:durableId="310906128">
+  <w:num w:numId="15">
     <w:abstractNumId w:val="3"/>
   </w:num>
-  <w:num w:numId="16" w16cid:durableId="1677344462">
+  <w:num w:numId="16">
     <w:abstractNumId w:val="12"/>
   </w:num>
-  <w:num w:numId="17" w16cid:durableId="1178232091">
+  <w:num w:numId="17">
     <w:abstractNumId w:val="1"/>
   </w:num>
-  <w:num w:numId="18" w16cid:durableId="1556627321">
+  <w:num w:numId="18">
     <w:abstractNumId w:val="17"/>
   </w:num>
 </w:numbering>
 </file>
 
 <file path=word/styles.xml><?xml version="1.0" encoding="utf-8"?>
-<w:styles xmlns:mc="http://schemas.openxmlformats.org/markup-compatibility/2006" xmlns:r="http://schemas.openxmlformats.org/officeDocument/2006/relationships" xmlns:w="http://schemas.openxmlformats.org/wordprocessingml/2006/main" xmlns:w14="http://schemas.microsoft.com/office/word/2010/wordml" xmlns:w15="http://schemas.microsoft.com/office/word/2012/wordml" xmlns:w16cex="http://schemas.microsoft.com/office/word/2018/wordml/cex" xmlns:w16cid="http://schemas.microsoft.com/office/word/2016/wordml/cid" xmlns:w16="http://schemas.microsoft.com/office/word/2018/wordml" xmlns:w16du="http://schemas.microsoft.com/office/word/2023/wordml/word16du" xmlns:w16sdtdh="http://schemas.microsoft.com/office/word/2020/wordml/sdtdatahash" xmlns:w16se="http://schemas.microsoft.com/office/word/2015/wordml/symex" mc:Ignorable="w14 w15 w16se w16cid w16 w16cex w16sdtdh w16du">
+<w:styles xmlns:mc="http://schemas.openxmlformats.org/markup-compatibility/2006" xmlns:r="http://schemas.openxmlformats.org/officeDocument/2006/relationships" xmlns:w="http://schemas.openxmlformats.org/wordprocessingml/2006/main" xmlns:w14="http://schemas.microsoft.com/office/word/2010/wordml" xmlns:w15="http://schemas.microsoft.com/office/word/2012/wordml" xmlns:w16cex="http://schemas.microsoft.com/office/word/2018/wordml/cex" xmlns:w16cid="http://schemas.microsoft.com/office/word/2016/wordml/cid" xmlns:w16="http://schemas.microsoft.com/office/word/2018/wordml" xmlns:w16sdtdh="http://schemas.microsoft.com/office/word/2020/wordml/sdtdatahash" xmlns:w16se="http://schemas.microsoft.com/office/word/2015/wordml/symex" mc:Ignorable="w14 w15 w16se w16cid w16 w16cex w16sdtdh">
   <w:docDefaults>
     <w:rPrDefault>
       <w:rPr>
@@ -6564,6 +6630,50 @@
     <w:lsdException w:name="Emphasis" w:qFormat="1"/>
     <w:lsdException w:name="Normal (Web)" w:uiPriority="99"/>
     <w:lsdException w:name="HTML Code" w:uiPriority="99"/>
+    <w:lsdException w:name="Normal Table" w:semiHidden="1" w:unhideWhenUsed="1"/>
+    <w:lsdException w:name="Table Simple 1" w:semiHidden="1" w:unhideWhenUsed="1"/>
+    <w:lsdException w:name="Table Simple 2" w:semiHidden="1" w:unhideWhenUsed="1"/>
+    <w:lsdException w:name="Table Simple 3" w:semiHidden="1" w:unhideWhenUsed="1"/>
+    <w:lsdException w:name="Table Classic 1" w:semiHidden="1" w:unhideWhenUsed="1"/>
+    <w:lsdException w:name="Table Classic 2" w:semiHidden="1" w:unhideWhenUsed="1"/>
+    <w:lsdException w:name="Table Classic 3" w:semiHidden="1" w:unhideWhenUsed="1"/>
+    <w:lsdException w:name="Table Classic 4" w:semiHidden="1" w:unhideWhenUsed="1"/>
+    <w:lsdException w:name="Table Colorful 1" w:semiHidden="1" w:unhideWhenUsed="1"/>
+    <w:lsdException w:name="Table Colorful 2" w:semiHidden="1" w:unhideWhenUsed="1"/>
+    <w:lsdException w:name="Table Colorful 3" w:semiHidden="1" w:unhideWhenUsed="1"/>
+    <w:lsdException w:name="Table Columns 1" w:semiHidden="1" w:unhideWhenUsed="1"/>
+    <w:lsdException w:name="Table Columns 2" w:semiHidden="1" w:unhideWhenUsed="1"/>
+    <w:lsdException w:name="Table Columns 3" w:semiHidden="1" w:unhideWhenUsed="1"/>
+    <w:lsdException w:name="Table Columns 4" w:semiHidden="1" w:unhideWhenUsed="1"/>
+    <w:lsdException w:name="Table Columns 5" w:semiHidden="1" w:unhideWhenUsed="1"/>
+    <w:lsdException w:name="Table Grid 1" w:semiHidden="1" w:unhideWhenUsed="1"/>
+    <w:lsdException w:name="Table Grid 2" w:semiHidden="1" w:unhideWhenUsed="1"/>
+    <w:lsdException w:name="Table Grid 3" w:semiHidden="1" w:unhideWhenUsed="1"/>
+    <w:lsdException w:name="Table Grid 4" w:semiHidden="1" w:unhideWhenUsed="1"/>
+    <w:lsdException w:name="Table Grid 5" w:semiHidden="1" w:unhideWhenUsed="1"/>
+    <w:lsdException w:name="Table Grid 6" w:semiHidden="1" w:unhideWhenUsed="1"/>
+    <w:lsdException w:name="Table Grid 7" w:semiHidden="1" w:unhideWhenUsed="1"/>
+    <w:lsdException w:name="Table Grid 8" w:semiHidden="1" w:unhideWhenUsed="1"/>
+    <w:lsdException w:name="Table List 1" w:semiHidden="1" w:unhideWhenUsed="1"/>
+    <w:lsdException w:name="Table List 2" w:semiHidden="1" w:unhideWhenUsed="1"/>
+    <w:lsdException w:name="Table List 3" w:semiHidden="1" w:unhideWhenUsed="1"/>
+    <w:lsdException w:name="Table List 4" w:semiHidden="1" w:unhideWhenUsed="1"/>
+    <w:lsdException w:name="Table List 5" w:semiHidden="1" w:unhideWhenUsed="1"/>
+    <w:lsdException w:name="Table List 6" w:semiHidden="1" w:unhideWhenUsed="1"/>
+    <w:lsdException w:name="Table List 7" w:semiHidden="1" w:unhideWhenUsed="1"/>
+    <w:lsdException w:name="Table List 8" w:semiHidden="1" w:unhideWhenUsed="1"/>
+    <w:lsdException w:name="Table 3D effects 1" w:semiHidden="1" w:unhideWhenUsed="1"/>
+    <w:lsdException w:name="Table 3D effects 2" w:semiHidden="1" w:unhideWhenUsed="1"/>
+    <w:lsdException w:name="Table 3D effects 3" w:semiHidden="1" w:unhideWhenUsed="1"/>
+    <w:lsdException w:name="Table Contemporary" w:semiHidden="1" w:unhideWhenUsed="1"/>
+    <w:lsdException w:name="Table Elegant" w:semiHidden="1" w:unhideWhenUsed="1"/>
+    <w:lsdException w:name="Table Professional" w:semiHidden="1" w:unhideWhenUsed="1"/>
+    <w:lsdException w:name="Table Subtle 1" w:semiHidden="1" w:unhideWhenUsed="1"/>
+    <w:lsdException w:name="Table Subtle 2" w:semiHidden="1" w:unhideWhenUsed="1"/>
+    <w:lsdException w:name="Table Web 1" w:semiHidden="1" w:unhideWhenUsed="1"/>
+    <w:lsdException w:name="Table Web 2" w:semiHidden="1" w:unhideWhenUsed="1"/>
+    <w:lsdException w:name="Table Web 3" w:semiHidden="1" w:unhideWhenUsed="1"/>
+    <w:lsdException w:name="Table Theme" w:semiHidden="1" w:unhideWhenUsed="1"/>
     <w:lsdException w:name="Placeholder Text" w:semiHidden="1" w:uiPriority="99"/>
     <w:lsdException w:name="No Spacing" w:uiPriority="1" w:qFormat="1"/>
     <w:lsdException w:name="Light Shading" w:uiPriority="60"/>
@@ -6839,11 +6949,15 @@
   </w:style>
   <w:style w:type="character" w:default="1" w:styleId="Fuentedeprrafopredeter">
     <w:name w:val="Default Paragraph Font"/>
+    <w:uiPriority w:val="1"/>
     <w:semiHidden/>
+    <w:unhideWhenUsed/>
   </w:style>
   <w:style w:type="table" w:default="1" w:styleId="Tablanormal">
     <w:name w:val="Normal Table"/>
+    <w:uiPriority w:val="99"/>
     <w:semiHidden/>
+    <w:unhideWhenUsed/>
     <w:tblPr>
       <w:tblInd w:w="0" w:type="dxa"/>
       <w:tblCellMar>
@@ -6856,7 +6970,9 @@
   </w:style>
   <w:style w:type="numbering" w:default="1" w:styleId="Sinlista">
     <w:name w:val="No List"/>
+    <w:uiPriority w:val="99"/>
     <w:semiHidden/>
+    <w:unhideWhenUsed/>
   </w:style>
   <w:style w:type="character" w:styleId="Hipervnculo">
     <w:name w:val="Hyperlink"/>
@@ -7296,6 +7412,15 @@
 </file>
 
 <file path=customXml/item1.xml><?xml version="1.0" encoding="utf-8"?>
+<?mso-contentType ?>
+<FormTemplates xmlns="http://schemas.microsoft.com/sharepoint/v3/contenttype/forms">
+  <Display>DocumentLibraryForm</Display>
+  <Edit>DocumentLibraryForm</Edit>
+  <New>DocumentLibraryForm</New>
+</FormTemplates>
+</file>
+
+<file path=customXml/item2.xml><?xml version="1.0" encoding="utf-8"?>
 <ct:contentTypeSchema xmlns:ct="http://schemas.microsoft.com/office/2006/metadata/contentType" xmlns:ma="http://schemas.microsoft.com/office/2006/metadata/properties/metaAttributes" ct:_="" ma:_="" ma:contentTypeName="Document" ma:contentTypeID="0x010100F32D1AEC250823428135A1059442E5AE" ma:contentTypeVersion="11" ma:contentTypeDescription="Create a new document." ma:contentTypeScope="" ma:versionID="2e186bbaf84bab7bbd7237405745981c">
   <xsd:schema xmlns:xsd="http://www.w3.org/2001/XMLSchema" xmlns:xs="http://www.w3.org/2001/XMLSchema" xmlns:p="http://schemas.microsoft.com/office/2006/metadata/properties" xmlns:ns2="cec49f2b-ec0d-473b-8697-ed9e3d1ccd27" xmlns:ns3="960ed7c2-f4d5-4cd9-bef9-8166af3c58d6" targetNamespace="http://schemas.microsoft.com/office/2006/metadata/properties" ma:root="true" ma:fieldsID="96f3be04997f4d7f4b65630abbea48ec" ns2:_="" ns3:_="">
     <xsd:import namespace="cec49f2b-ec0d-473b-8697-ed9e3d1ccd27"/>
@@ -7490,15 +7615,6 @@
 </ct:contentTypeSchema>
 </file>
 
-<file path=customXml/item2.xml><?xml version="1.0" encoding="utf-8"?>
-<?mso-contentType ?>
-<FormTemplates xmlns="http://schemas.microsoft.com/sharepoint/v3/contenttype/forms">
-  <Display>DocumentLibraryForm</Display>
-  <Edit>DocumentLibraryForm</Edit>
-  <New>DocumentLibraryForm</New>
-</FormTemplates>
-</file>
-
 <file path=customXml/item3.xml><?xml version="1.0" encoding="utf-8"?>
 <p:properties xmlns:p="http://schemas.microsoft.com/office/2006/metadata/properties" xmlns:xsi="http://www.w3.org/2001/XMLSchema-instance" xmlns:pc="http://schemas.microsoft.com/office/infopath/2007/PartnerControls">
   <documentManagement>
@@ -7511,6 +7627,14 @@
 </file>
 
 <file path=customXml/itemProps1.xml><?xml version="1.0" encoding="utf-8"?>
+<ds:datastoreItem xmlns:ds="http://schemas.openxmlformats.org/officeDocument/2006/customXml" ds:itemID="{25CEAA9D-112F-48EF-88AC-48BAE6FCE030}">
+  <ds:schemaRefs>
+    <ds:schemaRef ds:uri="http://schemas.microsoft.com/sharepoint/v3/contenttype/forms"/>
+  </ds:schemaRefs>
+</ds:datastoreItem>
+</file>
+
+<file path=customXml/itemProps2.xml><?xml version="1.0" encoding="utf-8"?>
 <ds:datastoreItem xmlns:ds="http://schemas.openxmlformats.org/officeDocument/2006/customXml" ds:itemID="{DF2BB825-2849-4B5D-BEB8-D05823914652}">
   <ds:schemaRefs>
     <ds:schemaRef ds:uri="http://schemas.microsoft.com/office/2006/metadata/contentType"/>
@@ -7529,14 +7653,6 @@
 </ds:datastoreItem>
 </file>
 
-<file path=customXml/itemProps2.xml><?xml version="1.0" encoding="utf-8"?>
-<ds:datastoreItem xmlns:ds="http://schemas.openxmlformats.org/officeDocument/2006/customXml" ds:itemID="{25CEAA9D-112F-48EF-88AC-48BAE6FCE030}">
-  <ds:schemaRefs>
-    <ds:schemaRef ds:uri="http://schemas.microsoft.com/sharepoint/v3/contenttype/forms"/>
-  </ds:schemaRefs>
-</ds:datastoreItem>
-</file>
-
 <file path=customXml/itemProps3.xml><?xml version="1.0" encoding="utf-8"?>
 <ds:datastoreItem xmlns:ds="http://schemas.openxmlformats.org/officeDocument/2006/customXml" ds:itemID="{47829AD4-45BD-4578-A8AB-076D453C970A}">
   <ds:schemaRefs>
